--- a/documentation/Project Initial Document.docx
+++ b/documentation/Project Initial Document.docx
@@ -2,21 +2,6 @@
 <file path=word/document.xml><?xml version="1.0" encoding="utf-8"?>
 <w:document xmlns:wpc="http://schemas.microsoft.com/office/word/2010/wordprocessingCanvas" xmlns:cx="http://schemas.microsoft.com/office/drawing/2014/chartex" xmlns:cx1="http://schemas.microsoft.com/office/drawing/2015/9/8/chartex" xmlns:cx2="http://schemas.microsoft.com/office/drawing/2015/10/21/chartex" xmlns:cx3="http://schemas.microsoft.com/office/drawing/2016/5/9/chartex" xmlns:cx4="http://schemas.microsoft.com/office/drawing/2016/5/10/chartex" xmlns:cx5="http://schemas.microsoft.com/office/drawing/2016/5/11/chartex" xmlns:cx6="http://schemas.microsoft.com/office/drawing/2016/5/12/chartex" xmlns:cx7="http://schemas.microsoft.com/office/drawing/2016/5/13/chartex" xmlns:cx8="http://schemas.microsoft.com/office/drawing/2016/5/14/chartex" xmlns:mc="http://schemas.openxmlformats.org/markup-compatibility/2006" xmlns:aink="http://schemas.microsoft.com/office/drawing/2016/ink" xmlns:am3d="http://schemas.microsoft.com/office/drawing/2017/model3d" xmlns:o="urn:schemas-microsoft-com:office:office" xmlns:oel="http://schemas.microsoft.com/office/2019/extlst" xmlns:r="http://schemas.openxmlformats.org/officeDocument/2006/relationships" xmlns:m="http://schemas.openxmlformats.org/officeDocument/2006/math" xmlns:v="urn:schemas-microsoft-com:vml" xmlns:wp14="http://schemas.microsoft.com/office/word/2010/wordprocessingDrawing" xmlns:wp="http://schemas.openxmlformats.org/drawingml/2006/wordprocessingDrawing" xmlns:w10="urn:schemas-microsoft-com:office:word" xmlns:w="http://schemas.openxmlformats.org/wordprocessingml/2006/main" xmlns:w14="http://schemas.microsoft.com/office/word/2010/wordml" xmlns:w15="http://schemas.microsoft.com/office/word/2012/wordml" xmlns:w16cex="http://schemas.microsoft.com/office/word/2018/wordml/cex" xmlns:w16cid="http://schemas.microsoft.com/office/word/2016/wordml/cid" xmlns:w16="http://schemas.microsoft.com/office/word/2018/wordml" xmlns:w16du="http://schemas.microsoft.com/office/word/2023/wordml/word16du" xmlns:w16sdtdh="http://schemas.microsoft.com/office/word/2020/wordml/sdtdatahash" xmlns:w16sdtfl="http://schemas.microsoft.com/office/word/2024/wordml/sdtformatlock" xmlns:w16se="http://schemas.microsoft.com/office/word/2015/wordml/symex" xmlns:wpg="http://schemas.microsoft.com/office/word/2010/wordprocessingGroup" xmlns:wpi="http://schemas.microsoft.com/office/word/2010/wordprocessingInk" xmlns:wne="http://schemas.microsoft.com/office/word/2006/wordml" xmlns:wps="http://schemas.microsoft.com/office/word/2010/wordprocessingShape" mc:Ignorable="w14 w15 w16se w16cid w16 w16cex w16sdtdh w16sdtfl w16du wp14">
   <w:body>
-    <w:p>
-      <w:pPr>
-        <w:rPr>
-          <w:b/>
-          <w:bCs/>
-        </w:rPr>
-      </w:pPr>
-      <w:r>
-        <w:rPr>
-          <w:b/>
-          <w:bCs/>
-        </w:rPr>
-        <w:t>Project Title</w:t>
-      </w:r>
-    </w:p>
     <w:p>
       <w:r>
         <w:rPr>
@@ -67,13 +52,7 @@
         <w:t>cats and dogs</w:t>
       </w:r>
       <w:r>
-        <w:t xml:space="preserve">. The project emphasizes </w:t>
-      </w:r>
-      <w:r>
-        <w:t>understanding of</w:t>
-      </w:r>
-      <w:r>
-        <w:t xml:space="preserve"> CNN fundamentals without relying on pretrained or transfer learning models.</w:t>
+        <w:t>. The project emphasizes understanding of CNN fundamentals without relying on pretrained or transfer learning models.</w:t>
       </w:r>
     </w:p>
     <w:p/>
@@ -282,6 +261,7 @@
         </w:numPr>
       </w:pPr>
       <w:r>
+        <w:lastRenderedPageBreak/>
         <w:t>Corrupted images are identified and removed programmatically</w:t>
       </w:r>
     </w:p>
@@ -538,6 +518,7 @@
         </w:numPr>
       </w:pPr>
       <w:r>
+        <w:lastRenderedPageBreak/>
         <w:t>No pretrained models used</w:t>
       </w:r>
     </w:p>
@@ -554,13 +535,125 @@
     </w:p>
     <w:p/>
     <w:sectPr>
+      <w:headerReference w:type="default" r:id="rId7"/>
       <w:pgSz w:w="12240" w:h="15840"/>
-      <w:pgMar w:top="810" w:right="1440" w:bottom="1440" w:left="1440" w:header="720" w:footer="720" w:gutter="0"/>
+      <w:pgMar w:top="1080" w:right="1440" w:bottom="1440" w:left="1440" w:header="720" w:footer="720" w:gutter="0"/>
       <w:cols w:space="720"/>
       <w:docGrid w:linePitch="360"/>
     </w:sectPr>
   </w:body>
 </w:document>
+</file>
+
+<file path=word/endnotes.xml><?xml version="1.0" encoding="utf-8"?>
+<w:endnotes xmlns:wpc="http://schemas.microsoft.com/office/word/2010/wordprocessingCanvas" xmlns:cx="http://schemas.microsoft.com/office/drawing/2014/chartex" xmlns:cx1="http://schemas.microsoft.com/office/drawing/2015/9/8/chartex" xmlns:cx2="http://schemas.microsoft.com/office/drawing/2015/10/21/chartex" xmlns:cx3="http://schemas.microsoft.com/office/drawing/2016/5/9/chartex" xmlns:cx4="http://schemas.microsoft.com/office/drawing/2016/5/10/chartex" xmlns:cx5="http://schemas.microsoft.com/office/drawing/2016/5/11/chartex" xmlns:cx6="http://schemas.microsoft.com/office/drawing/2016/5/12/chartex" xmlns:cx7="http://schemas.microsoft.com/office/drawing/2016/5/13/chartex" xmlns:cx8="http://schemas.microsoft.com/office/drawing/2016/5/14/chartex" xmlns:mc="http://schemas.openxmlformats.org/markup-compatibility/2006" xmlns:aink="http://schemas.microsoft.com/office/drawing/2016/ink" xmlns:am3d="http://schemas.microsoft.com/office/drawing/2017/model3d" xmlns:o="urn:schemas-microsoft-com:office:office" xmlns:oel="http://schemas.microsoft.com/office/2019/extlst" xmlns:r="http://schemas.openxmlformats.org/officeDocument/2006/relationships" xmlns:m="http://schemas.openxmlformats.org/officeDocument/2006/math" xmlns:v="urn:schemas-microsoft-com:vml" xmlns:wp14="http://schemas.microsoft.com/office/word/2010/wordprocessingDrawing" xmlns:wp="http://schemas.openxmlformats.org/drawingml/2006/wordprocessingDrawing" xmlns:w10="urn:schemas-microsoft-com:office:word" xmlns:w="http://schemas.openxmlformats.org/wordprocessingml/2006/main" xmlns:w14="http://schemas.microsoft.com/office/word/2010/wordml" xmlns:w15="http://schemas.microsoft.com/office/word/2012/wordml" xmlns:w16cex="http://schemas.microsoft.com/office/word/2018/wordml/cex" xmlns:w16cid="http://schemas.microsoft.com/office/word/2016/wordml/cid" xmlns:w16="http://schemas.microsoft.com/office/word/2018/wordml" xmlns:w16du="http://schemas.microsoft.com/office/word/2023/wordml/word16du" xmlns:w16sdtdh="http://schemas.microsoft.com/office/word/2020/wordml/sdtdatahash" xmlns:w16sdtfl="http://schemas.microsoft.com/office/word/2024/wordml/sdtformatlock" xmlns:w16se="http://schemas.microsoft.com/office/word/2015/wordml/symex" xmlns:wpg="http://schemas.microsoft.com/office/word/2010/wordprocessingGroup" xmlns:wpi="http://schemas.microsoft.com/office/word/2010/wordprocessingInk" xmlns:wne="http://schemas.microsoft.com/office/word/2006/wordml" xmlns:wps="http://schemas.microsoft.com/office/word/2010/wordprocessingShape" mc:Ignorable="w14 w15 w16se w16cid w16 w16cex w16sdtdh w16sdtfl w16du wp14">
+  <w:endnote w:type="separator" w:id="-1">
+    <w:p>
+      <w:pPr>
+        <w:spacing w:after="0" w:line="240" w:lineRule="auto"/>
+      </w:pPr>
+      <w:r>
+        <w:separator/>
+      </w:r>
+    </w:p>
+  </w:endnote>
+  <w:endnote w:type="continuationSeparator" w:id="0">
+    <w:p>
+      <w:pPr>
+        <w:spacing w:after="0" w:line="240" w:lineRule="auto"/>
+      </w:pPr>
+      <w:r>
+        <w:continuationSeparator/>
+      </w:r>
+    </w:p>
+  </w:endnote>
+</w:endnotes>
+</file>
+
+<file path=word/footnotes.xml><?xml version="1.0" encoding="utf-8"?>
+<w:footnotes xmlns:wpc="http://schemas.microsoft.com/office/word/2010/wordprocessingCanvas" xmlns:cx="http://schemas.microsoft.com/office/drawing/2014/chartex" xmlns:cx1="http://schemas.microsoft.com/office/drawing/2015/9/8/chartex" xmlns:cx2="http://schemas.microsoft.com/office/drawing/2015/10/21/chartex" xmlns:cx3="http://schemas.microsoft.com/office/drawing/2016/5/9/chartex" xmlns:cx4="http://schemas.microsoft.com/office/drawing/2016/5/10/chartex" xmlns:cx5="http://schemas.microsoft.com/office/drawing/2016/5/11/chartex" xmlns:cx6="http://schemas.microsoft.com/office/drawing/2016/5/12/chartex" xmlns:cx7="http://schemas.microsoft.com/office/drawing/2016/5/13/chartex" xmlns:cx8="http://schemas.microsoft.com/office/drawing/2016/5/14/chartex" xmlns:mc="http://schemas.openxmlformats.org/markup-compatibility/2006" xmlns:aink="http://schemas.microsoft.com/office/drawing/2016/ink" xmlns:am3d="http://schemas.microsoft.com/office/drawing/2017/model3d" xmlns:o="urn:schemas-microsoft-com:office:office" xmlns:oel="http://schemas.microsoft.com/office/2019/extlst" xmlns:r="http://schemas.openxmlformats.org/officeDocument/2006/relationships" xmlns:m="http://schemas.openxmlformats.org/officeDocument/2006/math" xmlns:v="urn:schemas-microsoft-com:vml" xmlns:wp14="http://schemas.microsoft.com/office/word/2010/wordprocessingDrawing" xmlns:wp="http://schemas.openxmlformats.org/drawingml/2006/wordprocessingDrawing" xmlns:w10="urn:schemas-microsoft-com:office:word" xmlns:w="http://schemas.openxmlformats.org/wordprocessingml/2006/main" xmlns:w14="http://schemas.microsoft.com/office/word/2010/wordml" xmlns:w15="http://schemas.microsoft.com/office/word/2012/wordml" xmlns:w16cex="http://schemas.microsoft.com/office/word/2018/wordml/cex" xmlns:w16cid="http://schemas.microsoft.com/office/word/2016/wordml/cid" xmlns:w16="http://schemas.microsoft.com/office/word/2018/wordml" xmlns:w16du="http://schemas.microsoft.com/office/word/2023/wordml/word16du" xmlns:w16sdtdh="http://schemas.microsoft.com/office/word/2020/wordml/sdtdatahash" xmlns:w16sdtfl="http://schemas.microsoft.com/office/word/2024/wordml/sdtformatlock" xmlns:w16se="http://schemas.microsoft.com/office/word/2015/wordml/symex" xmlns:wpg="http://schemas.microsoft.com/office/word/2010/wordprocessingGroup" xmlns:wpi="http://schemas.microsoft.com/office/word/2010/wordprocessingInk" xmlns:wne="http://schemas.microsoft.com/office/word/2006/wordml" xmlns:wps="http://schemas.microsoft.com/office/word/2010/wordprocessingShape" mc:Ignorable="w14 w15 w16se w16cid w16 w16cex w16sdtdh w16sdtfl w16du wp14">
+  <w:footnote w:type="separator" w:id="-1">
+    <w:p>
+      <w:pPr>
+        <w:spacing w:after="0" w:line="240" w:lineRule="auto"/>
+      </w:pPr>
+      <w:r>
+        <w:separator/>
+      </w:r>
+    </w:p>
+  </w:footnote>
+  <w:footnote w:type="continuationSeparator" w:id="0">
+    <w:p>
+      <w:pPr>
+        <w:spacing w:after="0" w:line="240" w:lineRule="auto"/>
+      </w:pPr>
+      <w:r>
+        <w:continuationSeparator/>
+      </w:r>
+    </w:p>
+  </w:footnote>
+</w:footnotes>
+</file>
+
+<file path=word/header1.xml><?xml version="1.0" encoding="utf-8"?>
+<w:hdr xmlns:wpc="http://schemas.microsoft.com/office/word/2010/wordprocessingCanvas" xmlns:cx="http://schemas.microsoft.com/office/drawing/2014/chartex" xmlns:cx1="http://schemas.microsoft.com/office/drawing/2015/9/8/chartex" xmlns:cx2="http://schemas.microsoft.com/office/drawing/2015/10/21/chartex" xmlns:cx3="http://schemas.microsoft.com/office/drawing/2016/5/9/chartex" xmlns:cx4="http://schemas.microsoft.com/office/drawing/2016/5/10/chartex" xmlns:cx5="http://schemas.microsoft.com/office/drawing/2016/5/11/chartex" xmlns:cx6="http://schemas.microsoft.com/office/drawing/2016/5/12/chartex" xmlns:cx7="http://schemas.microsoft.com/office/drawing/2016/5/13/chartex" xmlns:cx8="http://schemas.microsoft.com/office/drawing/2016/5/14/chartex" xmlns:mc="http://schemas.openxmlformats.org/markup-compatibility/2006" xmlns:aink="http://schemas.microsoft.com/office/drawing/2016/ink" xmlns:am3d="http://schemas.microsoft.com/office/drawing/2017/model3d" xmlns:o="urn:schemas-microsoft-com:office:office" xmlns:oel="http://schemas.microsoft.com/office/2019/extlst" xmlns:r="http://schemas.openxmlformats.org/officeDocument/2006/relationships" xmlns:m="http://schemas.openxmlformats.org/officeDocument/2006/math" xmlns:v="urn:schemas-microsoft-com:vml" xmlns:wp14="http://schemas.microsoft.com/office/word/2010/wordprocessingDrawing" xmlns:wp="http://schemas.openxmlformats.org/drawingml/2006/wordprocessingDrawing" xmlns:w10="urn:schemas-microsoft-com:office:word" xmlns:w="http://schemas.openxmlformats.org/wordprocessingml/2006/main" xmlns:w14="http://schemas.microsoft.com/office/word/2010/wordml" xmlns:w15="http://schemas.microsoft.com/office/word/2012/wordml" xmlns:w16cex="http://schemas.microsoft.com/office/word/2018/wordml/cex" xmlns:w16cid="http://schemas.microsoft.com/office/word/2016/wordml/cid" xmlns:w16="http://schemas.microsoft.com/office/word/2018/wordml" xmlns:w16du="http://schemas.microsoft.com/office/word/2023/wordml/word16du" xmlns:w16sdtdh="http://schemas.microsoft.com/office/word/2020/wordml/sdtdatahash" xmlns:w16sdtfl="http://schemas.microsoft.com/office/word/2024/wordml/sdtformatlock" xmlns:w16se="http://schemas.microsoft.com/office/word/2015/wordml/symex" xmlns:wpg="http://schemas.microsoft.com/office/word/2010/wordprocessingGroup" xmlns:wpi="http://schemas.microsoft.com/office/word/2010/wordprocessingInk" xmlns:wne="http://schemas.microsoft.com/office/word/2006/wordml" xmlns:wps="http://schemas.microsoft.com/office/word/2010/wordprocessingShape" mc:Ignorable="w14 w15 w16se w16cid w16 w16cex w16sdtdh w16sdtfl w16du wp14">
+  <w:tbl>
+    <w:tblPr>
+      <w:tblStyle w:val="TableGrid"/>
+      <w:tblW w:w="9805" w:type="dxa"/>
+      <w:tblLook w:val="04A0" w:firstRow="1" w:lastRow="0" w:firstColumn="1" w:lastColumn="0" w:noHBand="0" w:noVBand="1"/>
+    </w:tblPr>
+    <w:tblGrid>
+      <w:gridCol w:w="9805"/>
+    </w:tblGrid>
+    <w:tr>
+      <w:tc>
+        <w:tcPr>
+          <w:tcW w:w="9805" w:type="dxa"/>
+        </w:tcPr>
+        <w:p>
+          <w:r>
+            <w:rPr>
+              <w:b/>
+              <w:bCs/>
+            </w:rPr>
+            <w:t>Pet Image Classification Using Convolutional Neural Networks (CNN)</w:t>
+          </w:r>
+        </w:p>
+      </w:tc>
+    </w:tr>
+    <w:tr>
+      <w:tc>
+        <w:tcPr>
+          <w:tcW w:w="9805" w:type="dxa"/>
+        </w:tcPr>
+        <w:p>
+          <w:r>
+            <w:rPr>
+              <w:b/>
+              <w:bCs/>
+            </w:rPr>
+            <w:t xml:space="preserve">Developed by: </w:t>
+          </w:r>
+          <w:r>
+            <w:t>Muhammad Zohaib Shahid (</w:t>
+          </w:r>
+          <w:r>
+            <w:t>SU92-MSDSW-F25-044</w:t>
+          </w:r>
+          <w:r>
+            <w:t>) MS (DS) Fall 2025-27</w:t>
+          </w:r>
+        </w:p>
+      </w:tc>
+    </w:tr>
+  </w:tbl>
+  <w:p>
+    <w:pPr>
+      <w:pStyle w:val="Header"/>
+    </w:pPr>
+  </w:p>
+</w:hdr>
 </file>
 
 <file path=word/numbering.xml><?xml version="1.0" encoding="utf-8"?>
@@ -2047,6 +2140,7 @@
   <w:style w:type="character" w:default="1" w:styleId="DefaultParagraphFont">
     <w:name w:val="Default Paragraph Font"/>
     <w:uiPriority w:val="1"/>
+    <w:semiHidden/>
     <w:unhideWhenUsed/>
   </w:style>
   <w:style w:type="table" w:default="1" w:styleId="TableNormal">
@@ -2359,6 +2453,69 @@
       <w:color w:val="0F4761" w:themeColor="accent1" w:themeShade="BF"/>
       <w:spacing w:val="5"/>
     </w:rPr>
+  </w:style>
+  <w:style w:type="paragraph" w:styleId="Header">
+    <w:name w:val="header"/>
+    <w:basedOn w:val="Normal"/>
+    <w:link w:val="HeaderChar"/>
+    <w:uiPriority w:val="99"/>
+    <w:unhideWhenUsed/>
+    <w:rsid w:val="00071EBE"/>
+    <w:pPr>
+      <w:tabs>
+        <w:tab w:val="center" w:pos="4680"/>
+        <w:tab w:val="right" w:pos="9360"/>
+      </w:tabs>
+      <w:spacing w:after="0" w:line="240" w:lineRule="auto"/>
+    </w:pPr>
+  </w:style>
+  <w:style w:type="character" w:customStyle="1" w:styleId="HeaderChar">
+    <w:name w:val="Header Char"/>
+    <w:basedOn w:val="DefaultParagraphFont"/>
+    <w:link w:val="Header"/>
+    <w:uiPriority w:val="99"/>
+    <w:rsid w:val="00071EBE"/>
+  </w:style>
+  <w:style w:type="paragraph" w:styleId="Footer">
+    <w:name w:val="footer"/>
+    <w:basedOn w:val="Normal"/>
+    <w:link w:val="FooterChar"/>
+    <w:uiPriority w:val="99"/>
+    <w:unhideWhenUsed/>
+    <w:rsid w:val="00071EBE"/>
+    <w:pPr>
+      <w:tabs>
+        <w:tab w:val="center" w:pos="4680"/>
+        <w:tab w:val="right" w:pos="9360"/>
+      </w:tabs>
+      <w:spacing w:after="0" w:line="240" w:lineRule="auto"/>
+    </w:pPr>
+  </w:style>
+  <w:style w:type="character" w:customStyle="1" w:styleId="FooterChar">
+    <w:name w:val="Footer Char"/>
+    <w:basedOn w:val="DefaultParagraphFont"/>
+    <w:link w:val="Footer"/>
+    <w:uiPriority w:val="99"/>
+    <w:rsid w:val="00071EBE"/>
+  </w:style>
+  <w:style w:type="table" w:styleId="TableGrid">
+    <w:name w:val="Table Grid"/>
+    <w:basedOn w:val="TableNormal"/>
+    <w:uiPriority w:val="39"/>
+    <w:rsid w:val="00071EBE"/>
+    <w:pPr>
+      <w:spacing w:after="0" w:line="240" w:lineRule="auto"/>
+    </w:pPr>
+    <w:tblPr>
+      <w:tblBorders>
+        <w:top w:val="single" w:sz="4" w:space="0" w:color="auto"/>
+        <w:left w:val="single" w:sz="4" w:space="0" w:color="auto"/>
+        <w:bottom w:val="single" w:sz="4" w:space="0" w:color="auto"/>
+        <w:right w:val="single" w:sz="4" w:space="0" w:color="auto"/>
+        <w:insideH w:val="single" w:sz="4" w:space="0" w:color="auto"/>
+        <w:insideV w:val="single" w:sz="4" w:space="0" w:color="auto"/>
+      </w:tblBorders>
+    </w:tblPr>
   </w:style>
 </w:styles>
 </file>
